--- a/DOC/GIT-DOC.docx
+++ b/DOC/GIT-DOC.docx
@@ -1276,12 +1276,6 @@
       </w:pPr>
     </w:p>
     <w:p>
-      <w:pPr>
-        <w:rPr>
-          <w:rFonts w:ascii="Courier New" w:eastAsia="Times New Roman" w:hAnsi="Courier New" w:cs="Courier New"/>
-          <w:b/>
-        </w:rPr>
-      </w:pPr>
       <w:hyperlink r:id="rId5" w:history="1">
         <w:r>
           <w:rPr>
@@ -1292,6 +1286,154 @@
           <w:t>https://github.com/CB-YADAV33/MONITOR.git</w:t>
         </w:r>
       </w:hyperlink>
+    </w:p>
+    <w:p>
+      <w:pPr>
+        <w:rPr>
+          <w:rFonts w:ascii="Courier New" w:eastAsia="Times New Roman" w:hAnsi="Courier New" w:cs="Courier New"/>
+          <w:b/>
+        </w:rPr>
+      </w:pPr>
+    </w:p>
+    <w:p>
+      <w:pPr>
+        <w:rPr>
+          <w:rFonts w:ascii="Courier New" w:eastAsia="Times New Roman" w:hAnsi="Courier New" w:cs="Courier New"/>
+          <w:b/>
+        </w:rPr>
+      </w:pPr>
+    </w:p>
+    <w:p>
+      <w:pPr>
+        <w:rPr>
+          <w:rFonts w:ascii="Courier New" w:eastAsia="Times New Roman" w:hAnsi="Courier New" w:cs="Courier New"/>
+          <w:b/>
+        </w:rPr>
+      </w:pPr>
+      <w:r>
+        <w:rPr>
+          <w:rFonts w:ascii="Courier New" w:eastAsia="Times New Roman" w:hAnsi="Courier New" w:cs="Courier New"/>
+          <w:b/>
+        </w:rPr>
+        <w:t>===================================================================</w:t>
+      </w:r>
+    </w:p>
+    <w:p>
+      <w:pPr>
+        <w:pStyle w:val="NoSpacing"/>
+        <w:rPr>
+          <w:rFonts w:eastAsia="Times New Roman"/>
+          <w:b/>
+        </w:rPr>
+      </w:pPr>
+      <w:r>
+        <w:rPr>
+          <w:rFonts w:eastAsia="Times New Roman"/>
+          <w:b/>
+        </w:rPr>
+        <w:t xml:space="preserve">C:\Users\BEL\OneDrive\Desktop\TOOL-M&gt;git </w:t>
+      </w:r>
+      <w:proofErr w:type="gramStart"/>
+      <w:r>
+        <w:rPr>
+          <w:rFonts w:eastAsia="Times New Roman"/>
+          <w:b/>
+          <w:szCs w:val="20"/>
+        </w:rPr>
+        <w:t>add</w:t>
+      </w:r>
+      <w:r>
+        <w:rPr>
+          <w:rFonts w:eastAsia="Times New Roman"/>
+          <w:b/>
+        </w:rPr>
+        <w:t xml:space="preserve"> .</w:t>
+      </w:r>
+      <w:proofErr w:type="gramEnd"/>
+    </w:p>
+    <w:p>
+      <w:pPr>
+        <w:pStyle w:val="NoSpacing"/>
+        <w:rPr>
+          <w:rFonts w:eastAsia="Times New Roman"/>
+          <w:b/>
+        </w:rPr>
+      </w:pPr>
+      <w:r>
+        <w:rPr>
+          <w:rFonts w:eastAsia="Times New Roman"/>
+          <w:b/>
+        </w:rPr>
+        <w:t xml:space="preserve">C:\Users\BEL\OneDrive\Desktop\TOOL-M&gt;git </w:t>
+      </w:r>
+      <w:proofErr w:type="gramStart"/>
+      <w:r>
+        <w:rPr>
+          <w:rFonts w:eastAsia="Times New Roman"/>
+          <w:b/>
+          <w:szCs w:val="20"/>
+        </w:rPr>
+        <w:t>commit</w:t>
+      </w:r>
+      <w:proofErr w:type="gramEnd"/>
+      <w:r>
+        <w:rPr>
+          <w:rFonts w:eastAsia="Times New Roman"/>
+          <w:b/>
+        </w:rPr>
+        <w:t xml:space="preserve"> </w:t>
+      </w:r>
+      <w:r>
+        <w:rPr>
+          <w:rFonts w:eastAsia="Times New Roman"/>
+          <w:b/>
+          <w:szCs w:val="20"/>
+        </w:rPr>
+        <w:t>-</w:t>
+      </w:r>
+      <w:r>
+        <w:rPr>
+          <w:rFonts w:eastAsia="Times New Roman"/>
+          <w:b/>
+        </w:rPr>
+        <w:t>m "Fix filter”</w:t>
+      </w:r>
+    </w:p>
+    <w:p>
+      <w:pPr>
+        <w:pStyle w:val="NoSpacing"/>
+        <w:rPr>
+          <w:b/>
+        </w:rPr>
+      </w:pPr>
+      <w:r>
+        <w:rPr>
+          <w:rFonts w:eastAsia="Times New Roman"/>
+          <w:b/>
+        </w:rPr>
+        <w:t>PS C:\Users\BEL\OneDrive\Desktop\TOOL-M&gt;git push</w:t>
+      </w:r>
+    </w:p>
+    <w:p>
+      <w:pPr>
+        <w:rPr>
+          <w:b/>
+        </w:rPr>
+      </w:pPr>
+      <w:r>
+        <w:rPr>
+          <w:b/>
+        </w:rPr>
+        <w:t>==================================================================================</w:t>
+      </w:r>
+    </w:p>
+    <w:p>
+      <w:pPr>
+        <w:rPr>
+          <w:rFonts w:ascii="Courier New" w:eastAsia="Times New Roman" w:hAnsi="Courier New" w:cs="Courier New"/>
+          <w:b/>
+        </w:rPr>
+      </w:pPr>
     </w:p>
     <w:p>
       <w:pPr>
@@ -2003,6 +2145,15 @@
     <w:basedOn w:val="DefaultParagraphFont"/>
     <w:rsid w:val="0013130C"/>
   </w:style>
+  <w:style w:type="paragraph" w:styleId="NoSpacing">
+    <w:name w:val="No Spacing"/>
+    <w:uiPriority w:val="1"/>
+    <w:qFormat/>
+    <w:rsid w:val="00E459B5"/>
+    <w:pPr>
+      <w:spacing w:after="0" w:line="240" w:lineRule="auto"/>
+    </w:pPr>
+  </w:style>
 </w:styles>
 </file>
 

--- a/DOC/GIT-DOC.docx
+++ b/DOC/GIT-DOC.docx
@@ -469,8 +469,38 @@
       </w:pPr>
     </w:p>
     <w:p>
-      <w:r>
+      <w:pPr>
+        <w:pBdr>
+          <w:top w:val="single" w:sz="4" w:space="1" w:color="auto"/>
+          <w:left w:val="single" w:sz="4" w:space="4" w:color="auto"/>
+          <w:bottom w:val="single" w:sz="4" w:space="1" w:color="auto"/>
+          <w:right w:val="single" w:sz="4" w:space="4" w:color="auto"/>
+          <w:between w:val="single" w:sz="4" w:space="1" w:color="auto"/>
+          <w:bar w:val="single" w:sz="4" w:color="auto"/>
+        </w:pBdr>
+        <w:shd w:val="clear" w:color="auto" w:fill="FFC000"/>
+        <w:jc w:val="center"/>
+        <w:rPr>
+          <w:b/>
+        </w:rPr>
+      </w:pPr>
+      <w:r>
+        <w:rPr>
+          <w:b/>
+        </w:rPr>
+        <w:t>TO-</w:t>
+      </w:r>
+      <w:r>
+        <w:rPr>
+          <w:b/>
+        </w:rPr>
         <w:t>CHANGE-LINK-ACCOUNT-IN-VSCODE</w:t>
+      </w:r>
+      <w:r>
+        <w:rPr>
+          <w:b/>
+        </w:rPr>
+        <w:t xml:space="preserve"> (upload your code in new account)</w:t>
       </w:r>
     </w:p>
     <w:p>
@@ -514,13 +544,6 @@
           <w:b/>
         </w:rPr>
       </w:pPr>
-    </w:p>
-    <w:p>
-      <w:pPr>
-        <w:rPr>
-          <w:b/>
-        </w:rPr>
-      </w:pPr>
       <w:proofErr w:type="spellStart"/>
       <w:proofErr w:type="gramStart"/>
       <w:r>
@@ -535,19 +558,414 @@
         <w:rPr>
           <w:b/>
         </w:rPr>
-        <w:t xml:space="preserve"> remote remove origin  </w:t>
-      </w:r>
-      <w:r>
-        <w:rPr>
-          <w:b/>
-        </w:rPr>
-        <w:tab/>
-      </w:r>
-      <w:r>
-        <w:rPr>
-          <w:b/>
-        </w:rPr>
-        <w:t xml:space="preserve"> ----- if origin already exist</w:t>
+        <w:t xml:space="preserve"> remote remove origin</w:t>
+      </w:r>
+      <w:r>
+        <w:rPr>
+          <w:b/>
+        </w:rPr>
+        <w:t xml:space="preserve"> </w:t>
+      </w:r>
+    </w:p>
+    <w:p>
+      <w:pPr>
+        <w:pStyle w:val="NoSpacing"/>
+        <w:rPr>
+          <w:b/>
+          <w:sz w:val="24"/>
+        </w:rPr>
+      </w:pPr>
+      <w:proofErr w:type="spellStart"/>
+      <w:proofErr w:type="gramStart"/>
+      <w:r>
+        <w:rPr>
+          <w:b/>
+          <w:sz w:val="24"/>
+        </w:rPr>
+        <w:t>git</w:t>
+      </w:r>
+      <w:proofErr w:type="spellEnd"/>
+      <w:proofErr w:type="gramEnd"/>
+      <w:r>
+        <w:rPr>
+          <w:b/>
+          <w:sz w:val="24"/>
+        </w:rPr>
+        <w:t xml:space="preserve"> init</w:t>
+      </w:r>
+    </w:p>
+    <w:p>
+      <w:pPr>
+        <w:pStyle w:val="NoSpacing"/>
+        <w:rPr>
+          <w:b/>
+          <w:sz w:val="24"/>
+        </w:rPr>
+      </w:pPr>
+      <w:proofErr w:type="spellStart"/>
+      <w:proofErr w:type="gramStart"/>
+      <w:r>
+        <w:rPr>
+          <w:b/>
+          <w:sz w:val="24"/>
+        </w:rPr>
+        <w:t>git</w:t>
+      </w:r>
+      <w:proofErr w:type="spellEnd"/>
+      <w:proofErr w:type="gramEnd"/>
+      <w:r>
+        <w:rPr>
+          <w:b/>
+          <w:sz w:val="24"/>
+        </w:rPr>
+        <w:t xml:space="preserve"> add .</w:t>
+      </w:r>
+    </w:p>
+    <w:p>
+      <w:pPr>
+        <w:pStyle w:val="NoSpacing"/>
+        <w:rPr>
+          <w:b/>
+          <w:sz w:val="24"/>
+        </w:rPr>
+      </w:pPr>
+      <w:proofErr w:type="spellStart"/>
+      <w:proofErr w:type="gramStart"/>
+      <w:r>
+        <w:rPr>
+          <w:b/>
+          <w:sz w:val="24"/>
+        </w:rPr>
+        <w:t>git</w:t>
+      </w:r>
+      <w:proofErr w:type="spellEnd"/>
+      <w:proofErr w:type="gramEnd"/>
+      <w:r>
+        <w:rPr>
+          <w:b/>
+          <w:sz w:val="24"/>
+        </w:rPr>
+        <w:t xml:space="preserve"> commit -m "Initial commit - full project"</w:t>
+      </w:r>
+    </w:p>
+    <w:p>
+      <w:pPr>
+        <w:pStyle w:val="NoSpacing"/>
+        <w:rPr>
+          <w:b/>
+          <w:sz w:val="24"/>
+        </w:rPr>
+      </w:pPr>
+    </w:p>
+    <w:p>
+      <w:pPr>
+        <w:pStyle w:val="NoSpacing"/>
+        <w:rPr>
+          <w:b/>
+          <w:sz w:val="24"/>
+        </w:rPr>
+      </w:pPr>
+      <w:proofErr w:type="spellStart"/>
+      <w:proofErr w:type="gramStart"/>
+      <w:r>
+        <w:rPr>
+          <w:b/>
+          <w:sz w:val="24"/>
+        </w:rPr>
+        <w:t>git</w:t>
+      </w:r>
+      <w:proofErr w:type="spellEnd"/>
+      <w:proofErr w:type="gramEnd"/>
+      <w:r>
+        <w:rPr>
+          <w:b/>
+          <w:sz w:val="24"/>
+        </w:rPr>
+        <w:t xml:space="preserve"> </w:t>
+      </w:r>
+      <w:proofErr w:type="spellStart"/>
+      <w:r>
+        <w:rPr>
+          <w:b/>
+          <w:sz w:val="24"/>
+        </w:rPr>
+        <w:t>config</w:t>
+      </w:r>
+      <w:proofErr w:type="spellEnd"/>
+      <w:r>
+        <w:rPr>
+          <w:b/>
+          <w:sz w:val="24"/>
+        </w:rPr>
+        <w:t xml:space="preserve"> --global user.name "knight world"</w:t>
+      </w:r>
+    </w:p>
+    <w:p>
+      <w:pPr>
+        <w:pStyle w:val="NoSpacing"/>
+        <w:rPr>
+          <w:b/>
+          <w:sz w:val="24"/>
+        </w:rPr>
+      </w:pPr>
+      <w:proofErr w:type="spellStart"/>
+      <w:proofErr w:type="gramStart"/>
+      <w:r>
+        <w:rPr>
+          <w:b/>
+          <w:sz w:val="24"/>
+        </w:rPr>
+        <w:t>git</w:t>
+      </w:r>
+      <w:proofErr w:type="spellEnd"/>
+      <w:proofErr w:type="gramEnd"/>
+      <w:r>
+        <w:rPr>
+          <w:b/>
+          <w:sz w:val="24"/>
+        </w:rPr>
+        <w:t xml:space="preserve"> </w:t>
+      </w:r>
+      <w:proofErr w:type="spellStart"/>
+      <w:r>
+        <w:rPr>
+          <w:b/>
+          <w:sz w:val="24"/>
+        </w:rPr>
+        <w:t>config</w:t>
+      </w:r>
+      <w:proofErr w:type="spellEnd"/>
+      <w:r>
+        <w:rPr>
+          <w:b/>
+          <w:sz w:val="24"/>
+        </w:rPr>
+        <w:t xml:space="preserve"> --global </w:t>
+      </w:r>
+      <w:proofErr w:type="spellStart"/>
+      <w:r>
+        <w:rPr>
+          <w:b/>
+          <w:sz w:val="24"/>
+        </w:rPr>
+        <w:t>user.email</w:t>
+      </w:r>
+      <w:proofErr w:type="spellEnd"/>
+      <w:r>
+        <w:rPr>
+          <w:b/>
+          <w:sz w:val="24"/>
+        </w:rPr>
+        <w:t xml:space="preserve"> "your-email@example.com"</w:t>
+      </w:r>
+    </w:p>
+    <w:p>
+      <w:pPr>
+        <w:pStyle w:val="NoSpacing"/>
+        <w:rPr>
+          <w:b/>
+          <w:sz w:val="24"/>
+        </w:rPr>
+      </w:pPr>
+    </w:p>
+    <w:p>
+      <w:pPr>
+        <w:pStyle w:val="NoSpacing"/>
+        <w:rPr>
+          <w:b/>
+          <w:sz w:val="24"/>
+        </w:rPr>
+      </w:pPr>
+      <w:proofErr w:type="spellStart"/>
+      <w:proofErr w:type="gramStart"/>
+      <w:r>
+        <w:rPr>
+          <w:b/>
+          <w:sz w:val="24"/>
+        </w:rPr>
+        <w:t>git</w:t>
+      </w:r>
+      <w:proofErr w:type="spellEnd"/>
+      <w:proofErr w:type="gramEnd"/>
+      <w:r>
+        <w:rPr>
+          <w:b/>
+          <w:sz w:val="24"/>
+        </w:rPr>
+        <w:t xml:space="preserve"> branch -M main</w:t>
+      </w:r>
+    </w:p>
+    <w:p>
+      <w:pPr>
+        <w:pStyle w:val="NoSpacing"/>
+        <w:rPr>
+          <w:b/>
+          <w:sz w:val="24"/>
+        </w:rPr>
+      </w:pPr>
+      <w:proofErr w:type="spellStart"/>
+      <w:proofErr w:type="gramStart"/>
+      <w:r>
+        <w:rPr>
+          <w:b/>
+          <w:sz w:val="24"/>
+        </w:rPr>
+        <w:t>git</w:t>
+      </w:r>
+      <w:proofErr w:type="spellEnd"/>
+      <w:proofErr w:type="gramEnd"/>
+      <w:r>
+        <w:rPr>
+          <w:b/>
+          <w:sz w:val="24"/>
+        </w:rPr>
+        <w:t xml:space="preserve"> remote add origin https://github.com/USERNAME/REPO.git</w:t>
+      </w:r>
+    </w:p>
+    <w:p>
+      <w:pPr>
+        <w:pStyle w:val="NoSpacing"/>
+        <w:rPr>
+          <w:b/>
+          <w:sz w:val="24"/>
+        </w:rPr>
+      </w:pPr>
+      <w:proofErr w:type="spellStart"/>
+      <w:proofErr w:type="gramStart"/>
+      <w:r>
+        <w:rPr>
+          <w:b/>
+          <w:sz w:val="24"/>
+        </w:rPr>
+        <w:t>git</w:t>
+      </w:r>
+      <w:proofErr w:type="spellEnd"/>
+      <w:proofErr w:type="gramEnd"/>
+      <w:r>
+        <w:rPr>
+          <w:b/>
+          <w:sz w:val="24"/>
+        </w:rPr>
+        <w:t xml:space="preserve"> push -u origin main</w:t>
+      </w:r>
+    </w:p>
+    <w:p>
+      <w:pPr>
+        <w:rPr>
+          <w:b/>
+        </w:rPr>
+      </w:pPr>
+    </w:p>
+    <w:p>
+      <w:pPr>
+        <w:rPr>
+          <w:b/>
+        </w:rPr>
+      </w:pPr>
+      <w:proofErr w:type="gramStart"/>
+      <w:r>
+        <w:rPr>
+          <w:b/>
+        </w:rPr>
+        <w:t>authorization</w:t>
+      </w:r>
+      <w:proofErr w:type="gramEnd"/>
+      <w:r>
+        <w:rPr>
+          <w:b/>
+        </w:rPr>
+        <w:t xml:space="preserve"> prompt will appear login with new account ,now check </w:t>
+      </w:r>
+      <w:proofErr w:type="spellStart"/>
+      <w:r>
+        <w:rPr>
+          <w:b/>
+        </w:rPr>
+        <w:t>ur</w:t>
+      </w:r>
+      <w:proofErr w:type="spellEnd"/>
+      <w:r>
+        <w:rPr>
+          <w:b/>
+        </w:rPr>
+        <w:t xml:space="preserve"> </w:t>
+      </w:r>
+      <w:proofErr w:type="spellStart"/>
+      <w:r>
+        <w:rPr>
+          <w:b/>
+        </w:rPr>
+        <w:t>github</w:t>
+      </w:r>
+      <w:proofErr w:type="spellEnd"/>
+      <w:r>
+        <w:rPr>
+          <w:b/>
+        </w:rPr>
+        <w:t xml:space="preserve"> account code will be available.</w:t>
+      </w:r>
+    </w:p>
+    <w:p>
+      <w:pPr>
+        <w:rPr>
+          <w:b/>
+        </w:rPr>
+      </w:pPr>
+      <w:r>
+        <w:rPr>
+          <w:b/>
+        </w:rPr>
+        <w:lastRenderedPageBreak/>
+        <w:t xml:space="preserve">Go to </w:t>
+      </w:r>
+      <w:proofErr w:type="spellStart"/>
+      <w:r>
+        <w:rPr>
+          <w:b/>
+        </w:rPr>
+        <w:t>vs</w:t>
+      </w:r>
+      <w:proofErr w:type="spellEnd"/>
+      <w:r>
+        <w:rPr>
+          <w:b/>
+        </w:rPr>
+        <w:t xml:space="preserve"> code&gt;accounts&gt;select current </w:t>
+      </w:r>
+      <w:proofErr w:type="spellStart"/>
+      <w:r>
+        <w:rPr>
+          <w:b/>
+        </w:rPr>
+        <w:t>github</w:t>
+      </w:r>
+      <w:proofErr w:type="spellEnd"/>
+      <w:r>
+        <w:rPr>
+          <w:b/>
+        </w:rPr>
+        <w:t xml:space="preserve"> account&gt;sign out</w:t>
+      </w:r>
+      <w:r>
+        <w:rPr>
+          <w:b/>
+        </w:rPr>
+        <w:br/>
+        <w:t xml:space="preserve">go to agent session&gt;link </w:t>
+      </w:r>
+      <w:proofErr w:type="spellStart"/>
+      <w:r>
+        <w:rPr>
+          <w:b/>
+        </w:rPr>
+        <w:t>github</w:t>
+      </w:r>
+      <w:proofErr w:type="spellEnd"/>
+      <w:r>
+        <w:rPr>
+          <w:b/>
+        </w:rPr>
+        <w:t xml:space="preserve"> cloud account</w:t>
       </w:r>
     </w:p>
     <w:p>
@@ -708,7 +1126,14 @@
           <w:sz w:val="24"/>
           <w:szCs w:val="24"/>
         </w:rPr>
-        <w:t>2-)</w:t>
+        <w:t>3</w:t>
+      </w:r>
+      <w:r>
+        <w:rPr>
+          <w:sz w:val="24"/>
+          <w:szCs w:val="24"/>
+        </w:rPr>
+        <w:t>-)</w:t>
       </w:r>
       <w:proofErr w:type="gramEnd"/>
       <w:r>
@@ -782,7 +1207,6 @@
           <w:sz w:val="24"/>
           <w:szCs w:val="24"/>
         </w:rPr>
-        <w:lastRenderedPageBreak/>
         <w:t>Jugaad1@0650</w:t>
       </w:r>
     </w:p>
@@ -1012,7 +1436,6 @@
     </w:p>
     <w:p>
       <w:r>
-        <w:lastRenderedPageBreak/>
         <w:t>.</w:t>
       </w:r>
       <w:proofErr w:type="spellStart"/>
@@ -1139,6 +1562,7 @@
       </w:pPr>
       <w:proofErr w:type="gramStart"/>
       <w:r>
+        <w:lastRenderedPageBreak/>
         <w:t>hidden</w:t>
       </w:r>
       <w:proofErr w:type="gramEnd"/>
@@ -1612,6 +2036,7 @@
           <w:sz w:val="24"/>
           <w:szCs w:val="24"/>
         </w:rPr>
+        <w:lastRenderedPageBreak/>
         <w:t>or</w:t>
       </w:r>
       <w:proofErr w:type="gramEnd"/>
@@ -1906,7 +2331,6 @@
           <w:rFonts w:ascii="Courier New" w:eastAsia="Times New Roman" w:hAnsi="Courier New" w:cs="Courier New"/>
           <w:sz w:val="20"/>
         </w:rPr>
-        <w:lastRenderedPageBreak/>
         <w:t>git</w:t>
       </w:r>
       <w:proofErr w:type="spellEnd"/>
@@ -2661,7 +3085,6 @@
       <w:proofErr w:type="spellStart"/>
       <w:proofErr w:type="gramStart"/>
       <w:r>
-        <w:lastRenderedPageBreak/>
         <w:t>cd</w:t>
       </w:r>
       <w:proofErr w:type="spellEnd"/>
@@ -3035,6 +3458,7 @@
         <w:pStyle w:val="NormalWeb"/>
       </w:pPr>
       <w:r>
+        <w:lastRenderedPageBreak/>
         <w:t xml:space="preserve">They are under </w:t>
       </w:r>
       <w:r>
@@ -3165,7 +3589,6 @@
         <w:pStyle w:val="NormalWeb"/>
       </w:pPr>
       <w:r>
-        <w:lastRenderedPageBreak/>
         <w:t xml:space="preserve">→ </w:t>
       </w:r>
       <w:r>
@@ -3397,6 +3820,7 @@
         <w:rPr>
           <w:rFonts w:ascii="DejaVu Sans Mono" w:hAnsi="DejaVu Sans Mono" w:cs="DejaVu Sans Mono"/>
         </w:rPr>
+        <w:lastRenderedPageBreak/>
         <w:t>⚠</w:t>
       </w:r>
       <w:r>
@@ -3535,7 +3959,6 @@
         <w:rPr>
           <w:rStyle w:val="HTMLCode"/>
         </w:rPr>
-        <w:lastRenderedPageBreak/>
         <w:t>Username: cbyadav33</w:t>
       </w:r>
     </w:p>

--- a/DOC/GIT-DOC.docx
+++ b/DOC/GIT-DOC.docx
@@ -1211,6 +1211,21 @@
       </w:r>
     </w:p>
     <w:p/>
+    <w:p>
+      <w:proofErr w:type="gramStart"/>
+      <w:r>
+        <w:t>4-)</w:t>
+      </w:r>
+      <w:proofErr w:type="gramEnd"/>
+      <w:r>
+        <w:t xml:space="preserve"> </w:t>
+      </w:r>
+    </w:p>
+    <w:p>
+      <w:r>
+        <w:t>Cbydec24@gmail.com</w:t>
+      </w:r>
+    </w:p>
     <w:p/>
     <w:p>
       <w:pPr>
@@ -1359,6 +1374,7 @@
     <w:p>
       <w:proofErr w:type="gramStart"/>
       <w:r>
+        <w:lastRenderedPageBreak/>
         <w:t>dist</w:t>
       </w:r>
       <w:proofErr w:type="gramEnd"/>
@@ -1536,6 +1552,7 @@
     <w:p/>
     <w:p>
       <w:r>
+        <w:lastRenderedPageBreak/>
         <w:t xml:space="preserve"># </w:t>
       </w:r>
       <w:proofErr w:type="spellStart"/>
@@ -1562,7 +1579,6 @@
       </w:pPr>
       <w:proofErr w:type="gramStart"/>
       <w:r>
-        <w:lastRenderedPageBreak/>
         <w:t>hidden</w:t>
       </w:r>
       <w:proofErr w:type="gramEnd"/>
@@ -1972,6 +1988,7 @@
           <w:sz w:val="24"/>
           <w:szCs w:val="24"/>
         </w:rPr>
+        <w:lastRenderedPageBreak/>
         <w:t>Start backend &amp; frontend:</w:t>
       </w:r>
     </w:p>
@@ -2036,7 +2053,6 @@
           <w:sz w:val="24"/>
           <w:szCs w:val="24"/>
         </w:rPr>
-        <w:lastRenderedPageBreak/>
         <w:t>or</w:t>
       </w:r>
       <w:proofErr w:type="gramEnd"/>
@@ -2692,6 +2708,7 @@
           <w:rFonts w:eastAsia="Times New Roman"/>
           <w:b/>
         </w:rPr>
+        <w:lastRenderedPageBreak/>
         <w:t>PS C:\Users\BEL\OneDrive\Desktop\TOOL-M&gt;git push</w:t>
       </w:r>
     </w:p>
@@ -3427,6 +3444,7 @@
         <w:pStyle w:val="NormalWeb"/>
       </w:pPr>
       <w:r>
+        <w:lastRenderedPageBreak/>
         <w:t>You are looking in the wrong place.</w:t>
       </w:r>
       <w:r>
@@ -3458,7 +3476,6 @@
         <w:pStyle w:val="NormalWeb"/>
       </w:pPr>
       <w:r>
-        <w:lastRenderedPageBreak/>
         <w:t xml:space="preserve">They are under </w:t>
       </w:r>
       <w:r>
